--- a/Nalanda_Common_spell/17-Atisha/work_collated_docx/559705A8_format_namgyal.docx
+++ b/Nalanda_Common_spell/17-Atisha/work_collated_docx/559705A8_format_namgyal.docx
@@ -163,7 +163,7 @@
         <w:footnoteReference w:id="36"/>
       </w:r>
       <w:r>
-        <w:t xml:space="preserve">བྱའོ། །​ཆུ་ནི་ཁྲུས་ཆོག་དང་མཐུན། མེ་ནི་ཤིང་སྣ་ཚོགས་པའི་ཡམ་ཤིང་དང་། བུམ་པའི་ནང་དུ་བཅུག་སྟེ་སྔགས་གོང་ལྟར་བཟླས་ལ་བུམ་པའི་ནང་དུ་མར་དང་ལྡན་པའི་མེ་བཏང་སྟེ། ཉིན་ལན་གསུམ་མཚན་ལན་གསུམ་དུ་སྐྲ་དང་ཁ་སྤུ་ལ་སོགས་པ་རྣམས་བསྲེག །​རླུང་གི་རྣལ་འབྱོར་བུམ་པའི་ནང་དུ་ཕྱོགས་བཞི་ཀའི་རླུང་གིས་བཀང་སྟེ།སྔགས་བཟླས་ལ་གང་ནས་རླུང་བྱུང་བའི་ཕྱོགས་སུ་ཁ་བལྟས་ལ་ཁྲུས་ཀྱི་ལས་བྱའོ། །​ནམ་མཁའི་ནི་བདུད་རྩིའི་ཁྲུས་བྱས་ལ། ནམ་མཁའ་ལ་བུམ་པའི་ཁྲིའི་སྟེང་དུ་བཞག་ལ་ཕྱོགས་ཀུན་ནས་རིག་སྔགས་ཀྱི་ལྷའི་སྔགས་ཀྱིས་ཐུན་གྱིས་བྲབ་པོ། །​དེ་ལྟར་བྱས་པས་ལུས་ཀྱི་སྡིག་པ་ཏིལ་འབྲུ་ཙམ་ཡང་མེད་པར་དག་སྟེ། དེ་ལྟར་ལན་གྲངས་བརྒྱ་རྩ་བརྒྱད་བྱས་ན། ལུས་ལ་གནས་མི་སྲིད་དོ། །​དེ་ལྟར་རྒྱུན་དུ་བྱས་ན་ཐུན་མོང་དུ་ལུས་འབྱུང་བ་ལ་དབང་སྒྱུར་ནུས་པ་དང་། མཆོག་ཏུ་རྡོ་རྗེ་འཛིན་པའི་སྐུ་ཐོབ་པས་རྟགས་དང་ཆོ་འཕྲུལ་སྣ་ཚོགས་ལ་ལོངས་སྤྱོད་པའོ། །​ལྷའི་སྐུ་མདོག་དང་བཞུགས་ཚུལ་ལ་</w:t>
+        <w:t xml:space="preserve">བྱའོ། །​ཆུ་ནི་ཁྲུས་ཆོག་དང་མཐུན། མེ་ནི་ཤིང་སྣ་ཚོགས་པའི་ཡམ་ཤིང་དང་། བུམ་པའི་ནང་དུ་བཅུག་སྟེ་སྔགས་གོང་ལྟར་བཟླས་ལ་བུམ་པའི་ནང་དུ་མར་དང་ལྡན་པའི་མེ་བཏང་སྟེ། ཉིན་ལན་གསུམ་མཚན་ལན་གསུམ་དུ་སྐྲ་དང་ཁ་སྤུ་ལ་སོགས་པ་རྣམས་བསྲེག །​རླུང་གི་རྣལ་འབྱོར་བུམ་པའི་ནང་དུ་ཕྱོགས་བཞི་ཀའི་རླུང་གིས་བཀང་སྟེ། སྔགས་བཟླས་ལ་གང་ནས་རླུང་བྱུང་བའི་ཕྱོགས་སུ་ཁ་བལྟས་ལ་ཁྲུས་ཀྱི་ལས་བྱའོ། །​ནམ་མཁའི་ནི་བདུད་རྩིའི་ཁྲུས་བྱས་ལ། ནམ་མཁའ་ལ་བུམ་པའི་ཁྲིའི་སྟེང་དུ་བཞག་ལ་ཕྱོགས་ཀུན་ནས་རིག་སྔགས་ཀྱི་ལྷའི་སྔགས་ཀྱིས་ཐུན་གྱིས་བྲབ་པོ། །​དེ་ལྟར་བྱས་པས་ལུས་ཀྱི་སྡིག་པ་ཏིལ་འབྲུ་ཙམ་ཡང་མེད་པར་དག་སྟེ། དེ་ལྟར་ལན་གྲངས་བརྒྱ་རྩ་བརྒྱད་བྱས་ན། ལུས་ལ་གནས་མི་སྲིད་དོ། །​དེ་ལྟར་རྒྱུན་དུ་བྱས་ན་ཐུན་མོང་དུ་ལུས་འབྱུང་བ་ལ་དབང་སྒྱུར་ནུས་པ་དང་། མཆོག་ཏུ་རྡོ་རྗེ་འཛིན་པའི་སྐུ་ཐོབ་པས་རྟགས་དང་ཆོ་འཕྲུལ་སྣ་ཚོགས་ལ་ལོངས་སྤྱོད་པའོ། །​ལྷའི་སྐུ་མདོག་དང་བཞུགས་ཚུལ་ལ་</w:t>
       </w:r>
       <w:r>
         <w:rPr>

--- a/Nalanda_Common_spell/17-Atisha/work_collated_docx/559705A8_format_namgyal.docx
+++ b/Nalanda_Common_spell/17-Atisha/work_collated_docx/559705A8_format_namgyal.docx
@@ -922,7 +922,7 @@
         <w:t xml:space="preserve"> </w:t>
       </w:r>
       <w:r>
-        <w:t xml:space="preserve">རྐྱེན་ སྣར་ཐང་། པེ་ཅིན།</w:t>
+        <w:t xml:space="preserve">རྐྱེན་ པེ་ཅིན།</w:t>
       </w:r>
     </w:p>
   </w:footnote>
@@ -941,7 +941,7 @@
         <w:t xml:space="preserve"> </w:t>
       </w:r>
       <w:r>
-        <w:t xml:space="preserve">འཇོམ།!། སྣར་ཐང་། འཇོམ། །​ པེ་ཅིན།</w:t>
+        <w:t xml:space="preserve">འཇོམ། །​ པེ་ཅིན།</w:t>
       </w:r>
     </w:p>
   </w:footnote>
